--- a/materi/git/git.docx
+++ b/materi/git/git.docx
@@ -3,7 +3,17 @@
 <w:document xmlns:wpc="http://schemas.microsoft.com/office/word/2010/wordprocessingCanvas" xmlns:cx="http://schemas.microsoft.com/office/drawing/2014/chartex" xmlns:cx1="http://schemas.microsoft.com/office/drawing/2015/9/8/chartex" xmlns:cx2="http://schemas.microsoft.com/office/drawing/2015/10/21/chartex" xmlns:cx3="http://schemas.microsoft.com/office/drawing/2016/5/9/chartex" xmlns:cx4="http://schemas.microsoft.com/office/drawing/2016/5/10/chartex" xmlns:cx5="http://schemas.microsoft.com/office/drawing/2016/5/11/chartex" xmlns:cx6="http://schemas.microsoft.com/office/drawing/2016/5/12/chartex" xmlns:cx7="http://schemas.microsoft.com/office/drawing/2016/5/13/chartex" xmlns:cx8="http://schemas.microsoft.com/office/drawing/2016/5/14/chartex" xmlns:mc="http://schemas.openxmlformats.org/markup-compatibility/2006" xmlns:aink="http://schemas.microsoft.com/office/drawing/2016/ink" xmlns:am3d="http://schemas.microsoft.com/office/drawing/2017/model3d" xmlns:o="urn:schemas-microsoft-com:office:office" xmlns:oel="http://schemas.microsoft.com/office/2019/extlst" xmlns:r="http://schemas.openxmlformats.org/officeDocument/2006/relationships" xmlns:m="http://schemas.openxmlformats.org/officeDocument/2006/math" xmlns:v="urn:schemas-microsoft-com:vml" xmlns:wp14="http://schemas.microsoft.com/office/word/2010/wordprocessingDrawing" xmlns:wp="http://schemas.openxmlformats.org/drawingml/2006/wordprocessingDrawing" xmlns:w10="urn:schemas-microsoft-com:office:word" xmlns:w="http://schemas.openxmlformats.org/wordprocessingml/2006/main" xmlns:w14="http://schemas.microsoft.com/office/word/2010/wordml" xmlns:w15="http://schemas.microsoft.com/office/word/2012/wordml" xmlns:w16cex="http://schemas.microsoft.com/office/word/2018/wordml/cex" xmlns:w16cid="http://schemas.microsoft.com/office/word/2016/wordml/cid" xmlns:w16="http://schemas.microsoft.com/office/word/2018/wordml" xmlns:w16sdtdh="http://schemas.microsoft.com/office/word/2020/wordml/sdtdatahash" xmlns:w16se="http://schemas.microsoft.com/office/word/2015/wordml/symex" xmlns:wpg="http://schemas.microsoft.com/office/word/2010/wordprocessingGroup" xmlns:wpi="http://schemas.microsoft.com/office/word/2010/wordprocessingInk" xmlns:wne="http://schemas.microsoft.com/office/word/2006/wordml" xmlns:wps="http://schemas.microsoft.com/office/word/2010/wordprocessingShape" mc:Ignorable="w14 w15 w16se w16cid w16 w16cex w16sdtdh wp14">
   <w:body>
     <w:p>
-      <w:r>
+      <w:pPr>
+        <w:rPr>
+          <w:sz w:val="24"/>
+          <w:szCs w:val="24"/>
+        </w:rPr>
+      </w:pPr>
+      <w:r>
+        <w:rPr>
+          <w:sz w:val="24"/>
+          <w:szCs w:val="24"/>
+        </w:rPr>
         <w:t xml:space="preserve">Version control system: </w:t>
       </w:r>
     </w:p>
@@ -14,12 +24,46 @@
           <w:ilvl w:val="0"/>
           <w:numId w:val="2"/>
         </w:numPr>
-      </w:pPr>
-      <w:r>
-        <w:t>Version control, also known as source control, is the practice of tracking and managing changes to software code. Version control systems are software tools that help software teams manage changes to source code over time</w:t>
-      </w:r>
-      <w:r>
-        <w:t>. -&gt; padahal 1.</w:t>
+        <w:rPr>
+          <w:sz w:val="24"/>
+          <w:szCs w:val="24"/>
+        </w:rPr>
+      </w:pPr>
+      <w:r>
+        <w:rPr>
+          <w:b/>
+          <w:bCs/>
+          <w:sz w:val="24"/>
+          <w:szCs w:val="24"/>
+        </w:rPr>
+        <w:t>Version control</w:t>
+      </w:r>
+      <w:r>
+        <w:rPr>
+          <w:sz w:val="24"/>
+          <w:szCs w:val="24"/>
+        </w:rPr>
+        <w:t>, also known as source control, is the practice of tracking and managing changes to software code. Version control systems are software tools that help software teams manage changes to source code over time</w:t>
+      </w:r>
+      <w:r>
+        <w:rPr>
+          <w:sz w:val="24"/>
+          <w:szCs w:val="24"/>
+        </w:rPr>
+        <w:t xml:space="preserve"> atau sebuah kumpulan perangkat lunak yang sudah terintegrasi dan digunakan untuk membantu software engineer mengelola perubahan dalam source code dari waktu ke </w:t>
+      </w:r>
+      <w:r>
+        <w:t>waktu</w:t>
+      </w:r>
+      <w:r>
+        <w:t>.</w:t>
+      </w:r>
+      <w:r>
+        <w:rPr>
+          <w:sz w:val="24"/>
+          <w:szCs w:val="24"/>
+        </w:rPr>
+        <w:t xml:space="preserve"> -&gt; padahal 1.</w:t>
       </w:r>
     </w:p>
     <w:p>
@@ -29,8 +73,16 @@
           <w:ilvl w:val="1"/>
           <w:numId w:val="2"/>
         </w:numPr>
-      </w:pPr>
-      <w:r>
+        <w:rPr>
+          <w:sz w:val="24"/>
+          <w:szCs w:val="24"/>
+        </w:rPr>
+      </w:pPr>
+      <w:r>
+        <w:rPr>
+          <w:sz w:val="24"/>
+          <w:szCs w:val="24"/>
+        </w:rPr>
         <w:t>Skripsi1, skripsi_final, skripsi_finalbanget -&gt; can see before version, rollback</w:t>
       </w:r>
     </w:p>
@@ -41,21 +93,33 @@
           <w:ilvl w:val="1"/>
           <w:numId w:val="2"/>
         </w:numPr>
+        <w:rPr>
+          <w:sz w:val="24"/>
+          <w:szCs w:val="24"/>
+        </w:rPr>
       </w:pPr>
       <w:r>
         <w:rPr>
           <w:b/>
           <w:bCs/>
+          <w:sz w:val="24"/>
+          <w:szCs w:val="24"/>
         </w:rPr>
         <w:t>Vcs</w:t>
       </w:r>
       <w:r>
+        <w:rPr>
+          <w:sz w:val="24"/>
+          <w:szCs w:val="24"/>
+        </w:rPr>
         <w:t xml:space="preserve"> </w:t>
       </w:r>
       <w:r>
         <w:rPr>
           <w:b/>
           <w:bCs/>
+          <w:sz w:val="24"/>
+          <w:szCs w:val="24"/>
         </w:rPr>
         <w:t>-&gt; 3 versi</w:t>
       </w:r>
@@ -67,31 +131,83 @@
           <w:ilvl w:val="1"/>
           <w:numId w:val="2"/>
         </w:numPr>
+        <w:rPr>
+          <w:sz w:val="24"/>
+          <w:szCs w:val="24"/>
+        </w:rPr>
       </w:pPr>
       <w:r>
         <w:rPr>
           <w:b/>
           <w:bCs/>
+          <w:sz w:val="24"/>
+          <w:szCs w:val="24"/>
         </w:rPr>
         <w:t>Local version</w:t>
       </w:r>
       <w:r>
-        <w:t xml:space="preserve">: tersimpan dilokal, </w:t>
+        <w:rPr>
+          <w:sz w:val="24"/>
+          <w:szCs w:val="24"/>
+        </w:rPr>
+        <w:t>: tersimpan</w:t>
+      </w:r>
+      <w:r>
+        <w:rPr>
+          <w:sz w:val="24"/>
+          <w:szCs w:val="24"/>
+        </w:rPr>
+        <w:t>/berjalan</w:t>
+      </w:r>
+      <w:r>
+        <w:rPr>
+          <w:sz w:val="24"/>
+          <w:szCs w:val="24"/>
+        </w:rPr>
+        <w:t xml:space="preserve"> dilokal</w:t>
+      </w:r>
+      <w:r>
+        <w:rPr>
+          <w:sz w:val="24"/>
+          <w:szCs w:val="24"/>
+        </w:rPr>
+        <w:t xml:space="preserve"> kita</w:t>
+      </w:r>
+      <w:r>
+        <w:rPr>
+          <w:sz w:val="24"/>
+          <w:szCs w:val="24"/>
+        </w:rPr>
+        <w:t xml:space="preserve">, </w:t>
       </w:r>
       <w:r>
         <w:rPr>
           <w:b/>
           <w:bCs/>
+          <w:sz w:val="24"/>
+          <w:szCs w:val="24"/>
         </w:rPr>
         <w:t>masalahnya</w:t>
       </w:r>
       <w:r>
+        <w:rPr>
+          <w:sz w:val="24"/>
+          <w:szCs w:val="24"/>
+        </w:rPr>
         <w:t xml:space="preserve">: kalo komputer kita rusak jadi gabisa diakses, file </w:t>
       </w:r>
       <w:r>
+        <w:rPr>
+          <w:sz w:val="24"/>
+          <w:szCs w:val="24"/>
+        </w:rPr>
         <w:t>&lt;</w:t>
       </w:r>
       <w:r>
+        <w:rPr>
+          <w:sz w:val="24"/>
+          <w:szCs w:val="24"/>
+        </w:rPr>
         <w:t>- version_1 , version_2, version_3</w:t>
       </w:r>
     </w:p>
@@ -102,19 +218,40 @@
           <w:ilvl w:val="1"/>
           <w:numId w:val="2"/>
         </w:numPr>
+        <w:rPr>
+          <w:sz w:val="24"/>
+          <w:szCs w:val="24"/>
+        </w:rPr>
       </w:pPr>
       <w:r>
         <w:rPr>
           <w:b/>
           <w:bCs/>
+          <w:sz w:val="24"/>
+          <w:szCs w:val="24"/>
         </w:rPr>
         <w:t>Centralize  version control</w:t>
       </w:r>
       <w:r>
+        <w:rPr>
+          <w:sz w:val="24"/>
+          <w:szCs w:val="24"/>
+        </w:rPr>
         <w:t xml:space="preserve">: mengakses server (pakai jaringan), </w:t>
       </w:r>
       <w:r>
+        <w:rPr>
+          <w:sz w:val="24"/>
+          <w:szCs w:val="24"/>
+        </w:rPr>
         <w:t>computer 1 (file 1 &lt;- vcs (version_1,2,3))</w:t>
+      </w:r>
+      <w:r>
+        <w:rPr>
+          <w:sz w:val="24"/>
+          <w:szCs w:val="24"/>
+        </w:rPr>
+        <w:t>, kekurangannya: gabisa lihat versi sebelumnya &amp; gabisa melakukan perubahan</w:t>
       </w:r>
     </w:p>
     <w:p>
@@ -124,20 +261,54 @@
           <w:ilvl w:val="1"/>
           <w:numId w:val="2"/>
         </w:numPr>
+        <w:rPr>
+          <w:sz w:val="24"/>
+          <w:szCs w:val="24"/>
+        </w:rPr>
       </w:pPr>
       <w:r>
         <w:rPr>
           <w:b/>
           <w:bCs/>
+          <w:sz w:val="24"/>
+          <w:szCs w:val="24"/>
         </w:rPr>
         <w:t>Distributed version control</w:t>
       </w:r>
       <w:r>
-        <w:t>: mendistribusi data (dibagikan) file dan datanya di distribusikan juga beda sama centralize, computer a &amp; b terpusat ke server (terintegrasi). branching -&gt; mirroring</w:t>
-      </w:r>
-    </w:p>
-    <w:p>
-      <w:r>
+        <w:rPr>
+          <w:sz w:val="24"/>
+          <w:szCs w:val="24"/>
+        </w:rPr>
+        <w:t xml:space="preserve">: mendistribusi data (dibagikan) file dan datanya di distribusikan juga beda sama centralize, computer a &amp; b terpusat </w:t>
+      </w:r>
+      <w:r>
+        <w:rPr>
+          <w:sz w:val="24"/>
+          <w:szCs w:val="24"/>
+        </w:rPr>
+        <w:t xml:space="preserve">ke </w:t>
+      </w:r>
+      <w:r>
+        <w:rPr>
+          <w:sz w:val="24"/>
+          <w:szCs w:val="24"/>
+        </w:rPr>
+        <w:t>server (terintegrasi). branching -&gt; mirroring</w:t>
+      </w:r>
+    </w:p>
+    <w:p>
+      <w:pPr>
+        <w:rPr>
+          <w:sz w:val="24"/>
+          <w:szCs w:val="24"/>
+        </w:rPr>
+      </w:pPr>
+      <w:r>
+        <w:rPr>
+          <w:sz w:val="24"/>
+          <w:szCs w:val="24"/>
+        </w:rPr>
         <w:t>Git</w:t>
       </w:r>
     </w:p>
@@ -148,9 +319,33 @@
           <w:ilvl w:val="0"/>
           <w:numId w:val="2"/>
         </w:numPr>
-      </w:pPr>
-      <w:r>
-        <w:t>Git adalah singkatan dari Group Inclusive Tour, tools ini digunakan untuk mengelola versi source code program dengan cara menentukan baris serta kode yang perlu diganti atau ditambahkan. Lebih lanjut, Git adalah perangkat lunak buatan Linus Torvald yang saat ini digunakan untuk mengelola source code.</w:t>
+        <w:rPr>
+          <w:sz w:val="24"/>
+          <w:szCs w:val="24"/>
+        </w:rPr>
+      </w:pPr>
+      <w:r>
+        <w:rPr>
+          <w:b/>
+          <w:bCs/>
+          <w:sz w:val="24"/>
+          <w:szCs w:val="24"/>
+        </w:rPr>
+        <w:t>Git</w:t>
+      </w:r>
+      <w:r>
+        <w:rPr>
+          <w:sz w:val="24"/>
+          <w:szCs w:val="24"/>
+        </w:rPr>
+        <w:t xml:space="preserve"> adalah singkatan dari Group Inclusive Tour, tools ini digunakan untuk mengelola versi source code program dengan cara menentukan baris serta kode yang perlu diganti atau ditambahkan. Lebih lanjut, Git adalah perangkat lunak buatan Linus Torvald yang saat ini digunakan untuk mengelola source code</w:t>
+      </w:r>
+      <w:r>
+        <w:rPr>
+          <w:sz w:val="24"/>
+          <w:szCs w:val="24"/>
+        </w:rPr>
+        <w:t xml:space="preserve"> dan dia menggunakan hashing sha-1 (membaca kode biner kalo ada perubahan dia akan menginformasikan)</w:t>
       </w:r>
     </w:p>
     <w:p>
@@ -160,16 +355,77 @@
           <w:ilvl w:val="0"/>
           <w:numId w:val="2"/>
         </w:numPr>
+        <w:rPr>
+          <w:sz w:val="24"/>
+          <w:szCs w:val="24"/>
+        </w:rPr>
       </w:pPr>
       <w:r>
         <w:rPr>
           <w:b/>
           <w:bCs/>
+          <w:sz w:val="24"/>
+          <w:szCs w:val="24"/>
         </w:rPr>
         <w:t>Three tree:</w:t>
       </w:r>
       <w:r>
-        <w:t xml:space="preserve"> modified (memodifikasi -&gt; update, add, delete), staged (proses tandai &amp; bisa menentukan siapa yg akan ditandakan), commited (sudah dilakukan).</w:t>
+        <w:rPr>
+          <w:sz w:val="24"/>
+          <w:szCs w:val="24"/>
+        </w:rPr>
+        <w:t xml:space="preserve"> </w:t>
+      </w:r>
+      <w:r>
+        <w:rPr>
+          <w:i/>
+          <w:iCs/>
+          <w:sz w:val="24"/>
+          <w:szCs w:val="24"/>
+          <w:u w:val="single"/>
+        </w:rPr>
+        <w:t>modified</w:t>
+      </w:r>
+      <w:r>
+        <w:rPr>
+          <w:sz w:val="24"/>
+          <w:szCs w:val="24"/>
+        </w:rPr>
+        <w:t xml:space="preserve"> (memodifikasi -&gt; update, add, delete), </w:t>
+      </w:r>
+      <w:r>
+        <w:rPr>
+          <w:i/>
+          <w:iCs/>
+          <w:sz w:val="24"/>
+          <w:szCs w:val="24"/>
+          <w:u w:val="single"/>
+        </w:rPr>
+        <w:t>staged</w:t>
+      </w:r>
+      <w:r>
+        <w:rPr>
+          <w:sz w:val="24"/>
+          <w:szCs w:val="24"/>
+        </w:rPr>
+        <w:t xml:space="preserve"> (proses tandai &amp; bisa menentukan siapa yg akan ditandakan), </w:t>
+      </w:r>
+      <w:r>
+        <w:rPr>
+          <w:i/>
+          <w:iCs/>
+          <w:sz w:val="24"/>
+          <w:szCs w:val="24"/>
+          <w:u w:val="single"/>
+        </w:rPr>
+        <w:t>commited</w:t>
+      </w:r>
+      <w:r>
+        <w:rPr>
+          <w:sz w:val="24"/>
+          <w:szCs w:val="24"/>
+        </w:rPr>
+        <w:t xml:space="preserve"> (sudah dilakukan).</w:t>
       </w:r>
     </w:p>
     <w:p>
@@ -179,15 +435,25 @@
           <w:ilvl w:val="0"/>
           <w:numId w:val="2"/>
         </w:numPr>
+        <w:rPr>
+          <w:sz w:val="24"/>
+          <w:szCs w:val="24"/>
+        </w:rPr>
       </w:pPr>
       <w:r>
         <w:rPr>
           <w:b/>
           <w:bCs/>
+          <w:sz w:val="24"/>
+          <w:szCs w:val="24"/>
         </w:rPr>
         <w:t>Three section:</w:t>
       </w:r>
       <w:r>
+        <w:rPr>
+          <w:sz w:val="24"/>
+          <w:szCs w:val="24"/>
+        </w:rPr>
         <w:t xml:space="preserve"> working dir (lokasi perubahan data), staging area (sudah commit), repository (akan muncul).</w:t>
       </w:r>
     </w:p>
@@ -198,25 +464,41 @@
           <w:ilvl w:val="0"/>
           <w:numId w:val="2"/>
         </w:numPr>
+        <w:rPr>
+          <w:sz w:val="24"/>
+          <w:szCs w:val="24"/>
+        </w:rPr>
       </w:pPr>
       <w:r>
         <w:rPr>
           <w:b/>
           <w:bCs/>
+          <w:sz w:val="24"/>
+          <w:szCs w:val="24"/>
         </w:rPr>
         <w:t>Snapshot:</w:t>
       </w:r>
       <w:r>
+        <w:rPr>
+          <w:sz w:val="24"/>
+          <w:szCs w:val="24"/>
+        </w:rPr>
         <w:t xml:space="preserve"> save game, kita sendiri yg menentukan siapa yg mau save (1 snapshot bisa banyak file bahkan 1) setiap kali snapshot dibuat pasti ada “</w:t>
       </w:r>
       <w:r>
         <w:rPr>
           <w:b/>
           <w:bCs/>
+          <w:sz w:val="24"/>
+          <w:szCs w:val="24"/>
         </w:rPr>
         <w:t>hash</w:t>
       </w:r>
       <w:r>
+        <w:rPr>
+          <w:sz w:val="24"/>
+          <w:szCs w:val="24"/>
+        </w:rPr>
         <w:t>”.</w:t>
       </w:r>
     </w:p>
@@ -227,16 +509,40 @@
           <w:ilvl w:val="0"/>
           <w:numId w:val="2"/>
         </w:numPr>
+        <w:rPr>
+          <w:sz w:val="24"/>
+          <w:szCs w:val="24"/>
+        </w:rPr>
       </w:pPr>
       <w:r>
         <w:rPr>
           <w:b/>
           <w:bCs/>
+          <w:sz w:val="24"/>
+          <w:szCs w:val="24"/>
         </w:rPr>
         <w:t>Hash:</w:t>
       </w:r>
       <w:r>
-        <w:t xml:space="preserve"> integritas data (sesuai dengan apa yg benar).</w:t>
+        <w:rPr>
+          <w:sz w:val="24"/>
+          <w:szCs w:val="24"/>
+        </w:rPr>
+        <w:t xml:space="preserve"> integritas data (sesuai dengan apa yg benar)</w:t>
+      </w:r>
+      <w:r>
+        <w:rPr>
+          <w:sz w:val="24"/>
+          <w:szCs w:val="24"/>
+        </w:rPr>
+        <w:t xml:space="preserve"> kalo di database namanya primary key</w:t>
+      </w:r>
+      <w:r>
+        <w:rPr>
+          <w:sz w:val="24"/>
+          <w:szCs w:val="24"/>
+        </w:rPr>
+        <w:t>.</w:t>
       </w:r>
     </w:p>
     <w:p>
@@ -246,17 +552,233 @@
           <w:ilvl w:val="0"/>
           <w:numId w:val="2"/>
         </w:numPr>
+        <w:rPr>
+          <w:sz w:val="24"/>
+          <w:szCs w:val="24"/>
+        </w:rPr>
       </w:pPr>
       <w:r>
         <w:rPr>
           <w:b/>
           <w:bCs/>
+          <w:sz w:val="24"/>
+          <w:szCs w:val="24"/>
         </w:rPr>
         <w:t>Head:</w:t>
       </w:r>
       <w:r>
+        <w:rPr>
+          <w:sz w:val="24"/>
+          <w:szCs w:val="24"/>
+        </w:rPr>
         <w:t xml:space="preserve"> isinya hash dari data yg terbaru (Cuma 1).</w:t>
       </w:r>
+    </w:p>
+    <w:p>
+      <w:pPr>
+        <w:pStyle w:val="ListParagraph"/>
+        <w:numPr>
+          <w:ilvl w:val="0"/>
+          <w:numId w:val="2"/>
+        </w:numPr>
+        <w:rPr>
+          <w:sz w:val="24"/>
+          <w:szCs w:val="24"/>
+        </w:rPr>
+      </w:pPr>
+      <w:r>
+        <w:rPr>
+          <w:b/>
+          <w:bCs/>
+          <w:sz w:val="24"/>
+          <w:szCs w:val="24"/>
+        </w:rPr>
+        <w:t>Repository:</w:t>
+      </w:r>
+      <w:r>
+        <w:rPr>
+          <w:sz w:val="24"/>
+          <w:szCs w:val="24"/>
+        </w:rPr>
+        <w:t xml:space="preserve"> nama dari sebuah project.</w:t>
+      </w:r>
+    </w:p>
+    <w:p>
+      <w:pPr>
+        <w:rPr>
+          <w:sz w:val="24"/>
+          <w:szCs w:val="24"/>
+        </w:rPr>
+      </w:pPr>
+      <w:r>
+        <w:rPr>
+          <w:sz w:val="24"/>
+          <w:szCs w:val="24"/>
+        </w:rPr>
+        <w:t>Init, add (file), masuk ke stagging area, commit</w:t>
+      </w:r>
+    </w:p>
+    <w:p>
+      <w:pPr>
+        <w:rPr>
+          <w:sz w:val="24"/>
+          <w:szCs w:val="24"/>
+        </w:rPr>
+      </w:pPr>
+      <w:r>
+        <w:rPr>
+          <w:sz w:val="24"/>
+          <w:szCs w:val="24"/>
+        </w:rPr>
+        <w:t>Git add . (menambahkan semuanya)</w:t>
+      </w:r>
+    </w:p>
+    <w:p>
+      <w:pPr>
+        <w:rPr>
+          <w:sz w:val="24"/>
+          <w:szCs w:val="24"/>
+        </w:rPr>
+      </w:pPr>
+      <w:r>
+        <w:rPr>
+          <w:sz w:val="24"/>
+          <w:szCs w:val="24"/>
+        </w:rPr>
+        <w:t xml:space="preserve">Cara hapus: </w:t>
+      </w:r>
+      <w:r>
+        <w:rPr>
+          <w:sz w:val="24"/>
+          <w:szCs w:val="24"/>
+        </w:rPr>
+        <w:t xml:space="preserve">git rm . atau (nama file) </w:t>
+      </w:r>
+    </w:p>
+    <w:p>
+      <w:pPr>
+        <w:rPr>
+          <w:sz w:val="24"/>
+          <w:szCs w:val="24"/>
+        </w:rPr>
+      </w:pPr>
+      <w:r>
+        <w:rPr>
+          <w:sz w:val="24"/>
+          <w:szCs w:val="24"/>
+        </w:rPr>
+        <w:t>Gajadi: git clean -f</w:t>
+      </w:r>
+      <w:r>
+        <w:rPr>
+          <w:sz w:val="24"/>
+          <w:szCs w:val="24"/>
+        </w:rPr>
+        <w:t xml:space="preserve"> (ke commit sebelumnya)</w:t>
+      </w:r>
+    </w:p>
+    <w:p>
+      <w:pPr>
+        <w:rPr>
+          <w:sz w:val="24"/>
+          <w:szCs w:val="24"/>
+        </w:rPr>
+      </w:pPr>
+      <w:r>
+        <w:rPr>
+          <w:sz w:val="24"/>
+          <w:szCs w:val="24"/>
+        </w:rPr>
+        <w:lastRenderedPageBreak/>
+        <w:t>Kalo mau adain lagi: git restore .</w:t>
+      </w:r>
+      <w:r>
+        <w:rPr>
+          <w:sz w:val="24"/>
+          <w:szCs w:val="24"/>
+        </w:rPr>
+        <w:t xml:space="preserve"> atau (file)</w:t>
+      </w:r>
+    </w:p>
+    <w:p>
+      <w:pPr>
+        <w:rPr>
+          <w:sz w:val="24"/>
+          <w:szCs w:val="24"/>
+        </w:rPr>
+      </w:pPr>
+      <w:r>
+        <w:rPr>
+          <w:sz w:val="24"/>
+          <w:szCs w:val="24"/>
+        </w:rPr>
+        <w:t xml:space="preserve">Kalo mau modif lagi (diworking dir): </w:t>
+      </w:r>
+      <w:r>
+        <w:rPr>
+          <w:sz w:val="24"/>
+          <w:szCs w:val="24"/>
+        </w:rPr>
+        <w:t xml:space="preserve">git restore </w:t>
+      </w:r>
+      <w:r>
+        <w:rPr>
+          <w:sz w:val="24"/>
+          <w:szCs w:val="24"/>
+        </w:rPr>
+        <w:t>- -</w:t>
+      </w:r>
+      <w:r>
+        <w:rPr>
+          <w:sz w:val="24"/>
+          <w:szCs w:val="24"/>
+        </w:rPr>
+        <w:t>staged (nama file)</w:t>
+      </w:r>
+    </w:p>
+    <w:p>
+      <w:r>
+        <w:t xml:space="preserve">Kalo keynya gagal: </w:t>
+      </w:r>
+      <w:r>
+        <w:t>eval `ssh-agent -s`</w:t>
+      </w:r>
+      <w:r>
+        <w:t>,</w:t>
+      </w:r>
+    </w:p>
+    <w:p>
+      <w:r>
+        <w:t xml:space="preserve">ssh-add </w:t>
+      </w:r>
+      <w:r>
+        <w:t>(</w:t>
+      </w:r>
+      <w:r>
+        <w:t>pathnya</w:t>
+      </w:r>
+      <w:r>
+        <w:t>/nama keynya</w:t>
+      </w:r>
+      <w:r>
+        <w:t>)</w:t>
+      </w:r>
+    </w:p>
+    <w:p>
+      <w:pPr>
+        <w:rPr>
+          <w:sz w:val="24"/>
+          <w:szCs w:val="24"/>
+        </w:rPr>
+      </w:pPr>
+    </w:p>
+    <w:p>
+      <w:pPr>
+        <w:rPr>
+          <w:sz w:val="24"/>
+          <w:szCs w:val="24"/>
+        </w:rPr>
+      </w:pPr>
     </w:p>
     <w:sectPr>
       <w:pgSz w:w="12240" w:h="15840"/>
@@ -271,6 +793,119 @@
 <file path=word/numbering.xml><?xml version="1.0" encoding="utf-8"?>
 <w:numbering xmlns:wpc="http://schemas.microsoft.com/office/word/2010/wordprocessingCanvas" xmlns:cx="http://schemas.microsoft.com/office/drawing/2014/chartex" xmlns:cx1="http://schemas.microsoft.com/office/drawing/2015/9/8/chartex" xmlns:cx2="http://schemas.microsoft.com/office/drawing/2015/10/21/chartex" xmlns:cx3="http://schemas.microsoft.com/office/drawing/2016/5/9/chartex" xmlns:cx4="http://schemas.microsoft.com/office/drawing/2016/5/10/chartex" xmlns:cx5="http://schemas.microsoft.com/office/drawing/2016/5/11/chartex" xmlns:cx6="http://schemas.microsoft.com/office/drawing/2016/5/12/chartex" xmlns:cx7="http://schemas.microsoft.com/office/drawing/2016/5/13/chartex" xmlns:cx8="http://schemas.microsoft.com/office/drawing/2016/5/14/chartex" xmlns:mc="http://schemas.openxmlformats.org/markup-compatibility/2006" xmlns:aink="http://schemas.microsoft.com/office/drawing/2016/ink" xmlns:am3d="http://schemas.microsoft.com/office/drawing/2017/model3d" xmlns:o="urn:schemas-microsoft-com:office:office" xmlns:oel="http://schemas.microsoft.com/office/2019/extlst" xmlns:r="http://schemas.openxmlformats.org/officeDocument/2006/relationships" xmlns:m="http://schemas.openxmlformats.org/officeDocument/2006/math" xmlns:v="urn:schemas-microsoft-com:vml" xmlns:wp14="http://schemas.microsoft.com/office/word/2010/wordprocessingDrawing" xmlns:wp="http://schemas.openxmlformats.org/drawingml/2006/wordprocessingDrawing" xmlns:w10="urn:schemas-microsoft-com:office:word" xmlns:w="http://schemas.openxmlformats.org/wordprocessingml/2006/main" xmlns:w14="http://schemas.microsoft.com/office/word/2010/wordml" xmlns:w15="http://schemas.microsoft.com/office/word/2012/wordml" xmlns:w16cex="http://schemas.microsoft.com/office/word/2018/wordml/cex" xmlns:w16cid="http://schemas.microsoft.com/office/word/2016/wordml/cid" xmlns:w16="http://schemas.microsoft.com/office/word/2018/wordml" xmlns:w16sdtdh="http://schemas.microsoft.com/office/word/2020/wordml/sdtdatahash" xmlns:w16se="http://schemas.microsoft.com/office/word/2015/wordml/symex" xmlns:wpg="http://schemas.microsoft.com/office/word/2010/wordprocessingGroup" xmlns:wpi="http://schemas.microsoft.com/office/word/2010/wordprocessingInk" xmlns:wne="http://schemas.microsoft.com/office/word/2006/wordml" xmlns:wps="http://schemas.microsoft.com/office/word/2010/wordprocessingShape" mc:Ignorable="w14 w15 w16se w16cid w16 w16cex w16sdtdh wp14">
   <w:abstractNum w:abstractNumId="0" w15:restartNumberingAfterBreak="0">
+    <w:nsid w:val="138640DD"/>
+    <w:multiLevelType w:val="hybridMultilevel"/>
+    <w:tmpl w:val="2E748C30"/>
+    <w:lvl w:ilvl="0" w:tplc="04090001">
+      <w:start w:val="1"/>
+      <w:numFmt w:val="bullet"/>
+      <w:lvlText w:val=""/>
+      <w:lvlJc w:val="left"/>
+      <w:pPr>
+        <w:ind w:left="1440" w:hanging="360"/>
+      </w:pPr>
+      <w:rPr>
+        <w:rFonts w:ascii="Symbol" w:hAnsi="Symbol" w:hint="default"/>
+      </w:rPr>
+    </w:lvl>
+    <w:lvl w:ilvl="1" w:tplc="04090003" w:tentative="1">
+      <w:start w:val="1"/>
+      <w:numFmt w:val="bullet"/>
+      <w:lvlText w:val="o"/>
+      <w:lvlJc w:val="left"/>
+      <w:pPr>
+        <w:ind w:left="2160" w:hanging="360"/>
+      </w:pPr>
+      <w:rPr>
+        <w:rFonts w:ascii="Courier New" w:hAnsi="Courier New" w:cs="Courier New" w:hint="default"/>
+      </w:rPr>
+    </w:lvl>
+    <w:lvl w:ilvl="2" w:tplc="04090005" w:tentative="1">
+      <w:start w:val="1"/>
+      <w:numFmt w:val="bullet"/>
+      <w:lvlText w:val=""/>
+      <w:lvlJc w:val="left"/>
+      <w:pPr>
+        <w:ind w:left="2880" w:hanging="360"/>
+      </w:pPr>
+      <w:rPr>
+        <w:rFonts w:ascii="Wingdings" w:hAnsi="Wingdings" w:hint="default"/>
+      </w:rPr>
+    </w:lvl>
+    <w:lvl w:ilvl="3" w:tplc="04090001" w:tentative="1">
+      <w:start w:val="1"/>
+      <w:numFmt w:val="bullet"/>
+      <w:lvlText w:val=""/>
+      <w:lvlJc w:val="left"/>
+      <w:pPr>
+        <w:ind w:left="3600" w:hanging="360"/>
+      </w:pPr>
+      <w:rPr>
+        <w:rFonts w:ascii="Symbol" w:hAnsi="Symbol" w:hint="default"/>
+      </w:rPr>
+    </w:lvl>
+    <w:lvl w:ilvl="4" w:tplc="04090003" w:tentative="1">
+      <w:start w:val="1"/>
+      <w:numFmt w:val="bullet"/>
+      <w:lvlText w:val="o"/>
+      <w:lvlJc w:val="left"/>
+      <w:pPr>
+        <w:ind w:left="4320" w:hanging="360"/>
+      </w:pPr>
+      <w:rPr>
+        <w:rFonts w:ascii="Courier New" w:hAnsi="Courier New" w:cs="Courier New" w:hint="default"/>
+      </w:rPr>
+    </w:lvl>
+    <w:lvl w:ilvl="5" w:tplc="04090005" w:tentative="1">
+      <w:start w:val="1"/>
+      <w:numFmt w:val="bullet"/>
+      <w:lvlText w:val=""/>
+      <w:lvlJc w:val="left"/>
+      <w:pPr>
+        <w:ind w:left="5040" w:hanging="360"/>
+      </w:pPr>
+      <w:rPr>
+        <w:rFonts w:ascii="Wingdings" w:hAnsi="Wingdings" w:hint="default"/>
+      </w:rPr>
+    </w:lvl>
+    <w:lvl w:ilvl="6" w:tplc="04090001" w:tentative="1">
+      <w:start w:val="1"/>
+      <w:numFmt w:val="bullet"/>
+      <w:lvlText w:val=""/>
+      <w:lvlJc w:val="left"/>
+      <w:pPr>
+        <w:ind w:left="5760" w:hanging="360"/>
+      </w:pPr>
+      <w:rPr>
+        <w:rFonts w:ascii="Symbol" w:hAnsi="Symbol" w:hint="default"/>
+      </w:rPr>
+    </w:lvl>
+    <w:lvl w:ilvl="7" w:tplc="04090003" w:tentative="1">
+      <w:start w:val="1"/>
+      <w:numFmt w:val="bullet"/>
+      <w:lvlText w:val="o"/>
+      <w:lvlJc w:val="left"/>
+      <w:pPr>
+        <w:ind w:left="6480" w:hanging="360"/>
+      </w:pPr>
+      <w:rPr>
+        <w:rFonts w:ascii="Courier New" w:hAnsi="Courier New" w:cs="Courier New" w:hint="default"/>
+      </w:rPr>
+    </w:lvl>
+    <w:lvl w:ilvl="8" w:tplc="04090005" w:tentative="1">
+      <w:start w:val="1"/>
+      <w:numFmt w:val="bullet"/>
+      <w:lvlText w:val=""/>
+      <w:lvlJc w:val="left"/>
+      <w:pPr>
+        <w:ind w:left="7200" w:hanging="360"/>
+      </w:pPr>
+      <w:rPr>
+        <w:rFonts w:ascii="Wingdings" w:hAnsi="Wingdings" w:hint="default"/>
+      </w:rPr>
+    </w:lvl>
+  </w:abstractNum>
+  <w:abstractNum w:abstractNumId="1" w15:restartNumberingAfterBreak="0">
     <w:nsid w:val="4CB91B1F"/>
     <w:multiLevelType w:val="hybridMultilevel"/>
     <w:tmpl w:val="3514A72A"/>
@@ -383,7 +1018,7 @@
       </w:rPr>
     </w:lvl>
   </w:abstractNum>
-  <w:abstractNum w:abstractNumId="1" w15:restartNumberingAfterBreak="0">
+  <w:abstractNum w:abstractNumId="2" w15:restartNumberingAfterBreak="0">
     <w:nsid w:val="7036255C"/>
     <w:multiLevelType w:val="hybridMultilevel"/>
     <w:tmpl w:val="630648D0"/>
@@ -497,10 +1132,13 @@
     </w:lvl>
   </w:abstractNum>
   <w:num w:numId="1" w16cid:durableId="1832064369">
-    <w:abstractNumId w:val="0"/>
+    <w:abstractNumId w:val="1"/>
   </w:num>
   <w:num w:numId="2" w16cid:durableId="26686666">
-    <w:abstractNumId w:val="1"/>
+    <w:abstractNumId w:val="2"/>
+  </w:num>
+  <w:num w:numId="3" w16cid:durableId="1864896926">
+    <w:abstractNumId w:val="0"/>
   </w:num>
 </w:numbering>
 </file>
@@ -942,6 +1580,67 @@
       <w:contextualSpacing/>
     </w:pPr>
   </w:style>
+  <w:style w:type="paragraph" w:styleId="HTMLPreformatted">
+    <w:name w:val="HTML Preformatted"/>
+    <w:basedOn w:val="Normal"/>
+    <w:link w:val="HTMLPreformattedChar"/>
+    <w:uiPriority w:val="99"/>
+    <w:semiHidden/>
+    <w:unhideWhenUsed/>
+    <w:rsid w:val="007B6577"/>
+    <w:pPr>
+      <w:tabs>
+        <w:tab w:val="left" w:pos="916"/>
+        <w:tab w:val="left" w:pos="1832"/>
+        <w:tab w:val="left" w:pos="2748"/>
+        <w:tab w:val="left" w:pos="3664"/>
+        <w:tab w:val="left" w:pos="4580"/>
+        <w:tab w:val="left" w:pos="5496"/>
+        <w:tab w:val="left" w:pos="6412"/>
+        <w:tab w:val="left" w:pos="7328"/>
+        <w:tab w:val="left" w:pos="8244"/>
+        <w:tab w:val="left" w:pos="9160"/>
+        <w:tab w:val="left" w:pos="10076"/>
+        <w:tab w:val="left" w:pos="10992"/>
+        <w:tab w:val="left" w:pos="11908"/>
+        <w:tab w:val="left" w:pos="12824"/>
+        <w:tab w:val="left" w:pos="13740"/>
+        <w:tab w:val="left" w:pos="14656"/>
+      </w:tabs>
+      <w:spacing w:after="0" w:line="240" w:lineRule="auto"/>
+    </w:pPr>
+    <w:rPr>
+      <w:rFonts w:ascii="Courier New" w:eastAsia="Times New Roman" w:hAnsi="Courier New" w:cs="Courier New"/>
+      <w:sz w:val="20"/>
+      <w:szCs w:val="20"/>
+    </w:rPr>
+  </w:style>
+  <w:style w:type="character" w:customStyle="1" w:styleId="HTMLPreformattedChar">
+    <w:name w:val="HTML Preformatted Char"/>
+    <w:basedOn w:val="DefaultParagraphFont"/>
+    <w:link w:val="HTMLPreformatted"/>
+    <w:uiPriority w:val="99"/>
+    <w:semiHidden/>
+    <w:rsid w:val="007B6577"/>
+    <w:rPr>
+      <w:rFonts w:ascii="Courier New" w:eastAsia="Times New Roman" w:hAnsi="Courier New" w:cs="Courier New"/>
+      <w:sz w:val="20"/>
+      <w:szCs w:val="20"/>
+    </w:rPr>
+  </w:style>
+  <w:style w:type="character" w:styleId="HTMLCode">
+    <w:name w:val="HTML Code"/>
+    <w:basedOn w:val="DefaultParagraphFont"/>
+    <w:uiPriority w:val="99"/>
+    <w:semiHidden/>
+    <w:unhideWhenUsed/>
+    <w:rsid w:val="007B6577"/>
+    <w:rPr>
+      <w:rFonts w:ascii="Courier New" w:eastAsia="Times New Roman" w:hAnsi="Courier New" w:cs="Courier New"/>
+      <w:sz w:val="20"/>
+      <w:szCs w:val="20"/>
+    </w:rPr>
+  </w:style>
 </w:styles>
 </file>
 

--- a/materi/git/git.docx
+++ b/materi/git/git.docx
@@ -738,10 +738,7 @@
     </w:p>
     <w:p>
       <w:r>
-        <w:t xml:space="preserve">Kalo keynya gagal: </w:t>
-      </w:r>
-      <w:r>
-        <w:t>eval `ssh-agent -s`</w:t>
+        <w:t>Kalo keynya gagal: eval `ssh-agent -s`</w:t>
       </w:r>
       <w:r>
         <w:t>,</w:t>
@@ -762,6 +759,468 @@
       </w:r>
       <w:r>
         <w:t>)</w:t>
+      </w:r>
+    </w:p>
+    <w:p>
+      <w:r>
+        <w:t>merge: itu maintenance</w:t>
+      </w:r>
+    </w:p>
+    <w:p>
+      <w:r>
+        <w:t xml:space="preserve">cara pull/tarik dari git: </w:t>
+      </w:r>
+      <w:r>
+        <w:t>git pull origin</w:t>
+      </w:r>
+    </w:p>
+    <w:p>
+      <w:r>
+        <w:t xml:space="preserve">origin: shortcut dari git.@blablabla </w:t>
+      </w:r>
+    </w:p>
+    <w:p>
+      <w:pPr>
+        <w:rPr>
+          <w:rFonts w:ascii="Source Code Pro" w:hAnsi="Source Code Pro"/>
+          <w:color w:val="000000"/>
+          <w:sz w:val="23"/>
+          <w:szCs w:val="23"/>
+          <w:shd w:val="clear" w:color="auto" w:fill="F2F2F2"/>
+        </w:rPr>
+      </w:pPr>
+      <w:r>
+        <w:rPr>
+          <w:rFonts w:ascii="Source Code Pro" w:hAnsi="Source Code Pro"/>
+          <w:color w:val="000000"/>
+          <w:sz w:val="23"/>
+          <w:szCs w:val="23"/>
+          <w:shd w:val="clear" w:color="auto" w:fill="F2F2F2"/>
+        </w:rPr>
+        <w:t>git remote remove origin</w:t>
+      </w:r>
+    </w:p>
+    <w:p>
+      <w:pPr>
+        <w:rPr>
+          <w:rFonts w:ascii="Source Code Pro" w:hAnsi="Source Code Pro"/>
+          <w:color w:val="000000"/>
+          <w:sz w:val="23"/>
+          <w:szCs w:val="23"/>
+          <w:shd w:val="clear" w:color="auto" w:fill="F2F2F2"/>
+        </w:rPr>
+      </w:pPr>
+      <w:r>
+        <w:rPr>
+          <w:rFonts w:ascii="Source Code Pro" w:hAnsi="Source Code Pro"/>
+          <w:color w:val="000000"/>
+          <w:sz w:val="23"/>
+          <w:szCs w:val="23"/>
+          <w:shd w:val="clear" w:color="auto" w:fill="F2F2F2"/>
+        </w:rPr>
+        <w:t>git remote set-url origin [new-url]</w:t>
+      </w:r>
+    </w:p>
+    <w:p>
+      <w:pPr>
+        <w:rPr>
+          <w:rFonts w:ascii="Source Code Pro" w:hAnsi="Source Code Pro"/>
+          <w:color w:val="000000"/>
+          <w:sz w:val="23"/>
+          <w:szCs w:val="23"/>
+          <w:shd w:val="clear" w:color="auto" w:fill="F2F2F2"/>
+        </w:rPr>
+      </w:pPr>
+      <w:r>
+        <w:rPr>
+          <w:rFonts w:ascii="Source Code Pro" w:hAnsi="Source Code Pro"/>
+          <w:color w:val="000000"/>
+          <w:sz w:val="23"/>
+          <w:szCs w:val="23"/>
+          <w:shd w:val="clear" w:color="auto" w:fill="F2F2F2"/>
+        </w:rPr>
+        <w:t>git remote rename origin [new-name]</w:t>
+      </w:r>
+    </w:p>
+    <w:p>
+      <w:r>
+        <w:t>https://komodor.com/learn/how-to-fix-fatal-remote-origin-already-exists-error/</w:t>
+      </w:r>
+    </w:p>
+    <w:p/>
+    <w:p/>
+    <w:p>
+      <w:r>
+        <w:rPr>
+          <w:noProof/>
+        </w:rPr>
+        <w:lastRenderedPageBreak/>
+        <w:drawing>
+          <wp:inline distT="0" distB="0" distL="0" distR="0">
+            <wp:extent cx="5943600" cy="3343275"/>
+            <wp:effectExtent l="0" t="0" r="0" b="9525"/>
+            <wp:docPr id="1" name="Picture 1"/>
+            <wp:cNvGraphicFramePr>
+              <a:graphicFrameLocks xmlns:a="http://schemas.openxmlformats.org/drawingml/2006/main" noChangeAspect="1"/>
+            </wp:cNvGraphicFramePr>
+            <a:graphic xmlns:a="http://schemas.openxmlformats.org/drawingml/2006/main">
+              <a:graphicData uri="http://schemas.openxmlformats.org/drawingml/2006/picture">
+                <pic:pic xmlns:pic="http://schemas.openxmlformats.org/drawingml/2006/picture">
+                  <pic:nvPicPr>
+                    <pic:cNvPr id="1" name="Picture 1"/>
+                    <pic:cNvPicPr/>
+                  </pic:nvPicPr>
+                  <pic:blipFill>
+                    <a:blip r:embed="rId5" cstate="print">
+                      <a:extLst>
+                        <a:ext uri="{28A0092B-C50C-407E-A947-70E740481C1C}">
+                          <a14:useLocalDpi xmlns:a14="http://schemas.microsoft.com/office/drawing/2010/main" val="0"/>
+                        </a:ext>
+                      </a:extLst>
+                    </a:blip>
+                    <a:stretch>
+                      <a:fillRect/>
+                    </a:stretch>
+                  </pic:blipFill>
+                  <pic:spPr>
+                    <a:xfrm>
+                      <a:off x="0" y="0"/>
+                      <a:ext cx="5943600" cy="3343275"/>
+                    </a:xfrm>
+                    <a:prstGeom prst="rect">
+                      <a:avLst/>
+                    </a:prstGeom>
+                  </pic:spPr>
+                </pic:pic>
+              </a:graphicData>
+            </a:graphic>
+          </wp:inline>
+        </w:drawing>
+      </w:r>
+      <w:r>
+        <w:rPr>
+          <w:noProof/>
+        </w:rPr>
+        <w:drawing>
+          <wp:inline distT="0" distB="0" distL="0" distR="0">
+            <wp:extent cx="3854648" cy="1587582"/>
+            <wp:effectExtent l="0" t="0" r="0" b="0"/>
+            <wp:docPr id="2" name="Picture 2"/>
+            <wp:cNvGraphicFramePr>
+              <a:graphicFrameLocks xmlns:a="http://schemas.openxmlformats.org/drawingml/2006/main" noChangeAspect="1"/>
+            </wp:cNvGraphicFramePr>
+            <a:graphic xmlns:a="http://schemas.openxmlformats.org/drawingml/2006/main">
+              <a:graphicData uri="http://schemas.openxmlformats.org/drawingml/2006/picture">
+                <pic:pic xmlns:pic="http://schemas.openxmlformats.org/drawingml/2006/picture">
+                  <pic:nvPicPr>
+                    <pic:cNvPr id="2" name="Picture 2"/>
+                    <pic:cNvPicPr/>
+                  </pic:nvPicPr>
+                  <pic:blipFill>
+                    <a:blip r:embed="rId6">
+                      <a:extLst>
+                        <a:ext uri="{28A0092B-C50C-407E-A947-70E740481C1C}">
+                          <a14:useLocalDpi xmlns:a14="http://schemas.microsoft.com/office/drawing/2010/main" val="0"/>
+                        </a:ext>
+                      </a:extLst>
+                    </a:blip>
+                    <a:stretch>
+                      <a:fillRect/>
+                    </a:stretch>
+                  </pic:blipFill>
+                  <pic:spPr>
+                    <a:xfrm>
+                      <a:off x="0" y="0"/>
+                      <a:ext cx="3854648" cy="1587582"/>
+                    </a:xfrm>
+                    <a:prstGeom prst="rect">
+                      <a:avLst/>
+                    </a:prstGeom>
+                  </pic:spPr>
+                </pic:pic>
+              </a:graphicData>
+            </a:graphic>
+          </wp:inline>
+        </w:drawing>
+      </w:r>
+      <w:r>
+        <w:rPr>
+          <w:noProof/>
+        </w:rPr>
+        <w:lastRenderedPageBreak/>
+        <w:drawing>
+          <wp:inline distT="0" distB="0" distL="0" distR="0">
+            <wp:extent cx="5943600" cy="3343275"/>
+            <wp:effectExtent l="0" t="0" r="0" b="9525"/>
+            <wp:docPr id="3" name="Picture 3"/>
+            <wp:cNvGraphicFramePr>
+              <a:graphicFrameLocks xmlns:a="http://schemas.openxmlformats.org/drawingml/2006/main" noChangeAspect="1"/>
+            </wp:cNvGraphicFramePr>
+            <a:graphic xmlns:a="http://schemas.openxmlformats.org/drawingml/2006/main">
+              <a:graphicData uri="http://schemas.openxmlformats.org/drawingml/2006/picture">
+                <pic:pic xmlns:pic="http://schemas.openxmlformats.org/drawingml/2006/picture">
+                  <pic:nvPicPr>
+                    <pic:cNvPr id="3" name="Picture 3"/>
+                    <pic:cNvPicPr/>
+                  </pic:nvPicPr>
+                  <pic:blipFill>
+                    <a:blip r:embed="rId7" cstate="print">
+                      <a:extLst>
+                        <a:ext uri="{28A0092B-C50C-407E-A947-70E740481C1C}">
+                          <a14:useLocalDpi xmlns:a14="http://schemas.microsoft.com/office/drawing/2010/main" val="0"/>
+                        </a:ext>
+                      </a:extLst>
+                    </a:blip>
+                    <a:stretch>
+                      <a:fillRect/>
+                    </a:stretch>
+                  </pic:blipFill>
+                  <pic:spPr>
+                    <a:xfrm>
+                      <a:off x="0" y="0"/>
+                      <a:ext cx="5943600" cy="3343275"/>
+                    </a:xfrm>
+                    <a:prstGeom prst="rect">
+                      <a:avLst/>
+                    </a:prstGeom>
+                  </pic:spPr>
+                </pic:pic>
+              </a:graphicData>
+            </a:graphic>
+          </wp:inline>
+        </w:drawing>
+      </w:r>
+      <w:r>
+        <w:rPr>
+          <w:noProof/>
+        </w:rPr>
+        <w:drawing>
+          <wp:inline distT="0" distB="0" distL="0" distR="0">
+            <wp:extent cx="5943600" cy="3343275"/>
+            <wp:effectExtent l="0" t="0" r="0" b="9525"/>
+            <wp:docPr id="4" name="Picture 4"/>
+            <wp:cNvGraphicFramePr>
+              <a:graphicFrameLocks xmlns:a="http://schemas.openxmlformats.org/drawingml/2006/main" noChangeAspect="1"/>
+            </wp:cNvGraphicFramePr>
+            <a:graphic xmlns:a="http://schemas.openxmlformats.org/drawingml/2006/main">
+              <a:graphicData uri="http://schemas.openxmlformats.org/drawingml/2006/picture">
+                <pic:pic xmlns:pic="http://schemas.openxmlformats.org/drawingml/2006/picture">
+                  <pic:nvPicPr>
+                    <pic:cNvPr id="4" name="Picture 4"/>
+                    <pic:cNvPicPr/>
+                  </pic:nvPicPr>
+                  <pic:blipFill>
+                    <a:blip r:embed="rId8" cstate="print">
+                      <a:extLst>
+                        <a:ext uri="{28A0092B-C50C-407E-A947-70E740481C1C}">
+                          <a14:useLocalDpi xmlns:a14="http://schemas.microsoft.com/office/drawing/2010/main" val="0"/>
+                        </a:ext>
+                      </a:extLst>
+                    </a:blip>
+                    <a:stretch>
+                      <a:fillRect/>
+                    </a:stretch>
+                  </pic:blipFill>
+                  <pic:spPr>
+                    <a:xfrm>
+                      <a:off x="0" y="0"/>
+                      <a:ext cx="5943600" cy="3343275"/>
+                    </a:xfrm>
+                    <a:prstGeom prst="rect">
+                      <a:avLst/>
+                    </a:prstGeom>
+                  </pic:spPr>
+                </pic:pic>
+              </a:graphicData>
+            </a:graphic>
+          </wp:inline>
+        </w:drawing>
+      </w:r>
+      <w:r>
+        <w:rPr>
+          <w:noProof/>
+        </w:rPr>
+        <w:lastRenderedPageBreak/>
+        <w:drawing>
+          <wp:inline distT="0" distB="0" distL="0" distR="0">
+            <wp:extent cx="5943600" cy="3343275"/>
+            <wp:effectExtent l="0" t="0" r="0" b="9525"/>
+            <wp:docPr id="5" name="Picture 5"/>
+            <wp:cNvGraphicFramePr>
+              <a:graphicFrameLocks xmlns:a="http://schemas.openxmlformats.org/drawingml/2006/main" noChangeAspect="1"/>
+            </wp:cNvGraphicFramePr>
+            <a:graphic xmlns:a="http://schemas.openxmlformats.org/drawingml/2006/main">
+              <a:graphicData uri="http://schemas.openxmlformats.org/drawingml/2006/picture">
+                <pic:pic xmlns:pic="http://schemas.openxmlformats.org/drawingml/2006/picture">
+                  <pic:nvPicPr>
+                    <pic:cNvPr id="5" name="Picture 5"/>
+                    <pic:cNvPicPr/>
+                  </pic:nvPicPr>
+                  <pic:blipFill>
+                    <a:blip r:embed="rId9" cstate="print">
+                      <a:extLst>
+                        <a:ext uri="{28A0092B-C50C-407E-A947-70E740481C1C}">
+                          <a14:useLocalDpi xmlns:a14="http://schemas.microsoft.com/office/drawing/2010/main" val="0"/>
+                        </a:ext>
+                      </a:extLst>
+                    </a:blip>
+                    <a:stretch>
+                      <a:fillRect/>
+                    </a:stretch>
+                  </pic:blipFill>
+                  <pic:spPr>
+                    <a:xfrm>
+                      <a:off x="0" y="0"/>
+                      <a:ext cx="5943600" cy="3343275"/>
+                    </a:xfrm>
+                    <a:prstGeom prst="rect">
+                      <a:avLst/>
+                    </a:prstGeom>
+                  </pic:spPr>
+                </pic:pic>
+              </a:graphicData>
+            </a:graphic>
+          </wp:inline>
+        </w:drawing>
+      </w:r>
+      <w:r>
+        <w:rPr>
+          <w:noProof/>
+        </w:rPr>
+        <w:drawing>
+          <wp:inline distT="0" distB="0" distL="0" distR="0">
+            <wp:extent cx="5943600" cy="3343275"/>
+            <wp:effectExtent l="0" t="0" r="0" b="9525"/>
+            <wp:docPr id="6" name="Picture 6"/>
+            <wp:cNvGraphicFramePr>
+              <a:graphicFrameLocks xmlns:a="http://schemas.openxmlformats.org/drawingml/2006/main" noChangeAspect="1"/>
+            </wp:cNvGraphicFramePr>
+            <a:graphic xmlns:a="http://schemas.openxmlformats.org/drawingml/2006/main">
+              <a:graphicData uri="http://schemas.openxmlformats.org/drawingml/2006/picture">
+                <pic:pic xmlns:pic="http://schemas.openxmlformats.org/drawingml/2006/picture">
+                  <pic:nvPicPr>
+                    <pic:cNvPr id="6" name="Picture 6"/>
+                    <pic:cNvPicPr/>
+                  </pic:nvPicPr>
+                  <pic:blipFill>
+                    <a:blip r:embed="rId10" cstate="print">
+                      <a:extLst>
+                        <a:ext uri="{28A0092B-C50C-407E-A947-70E740481C1C}">
+                          <a14:useLocalDpi xmlns:a14="http://schemas.microsoft.com/office/drawing/2010/main" val="0"/>
+                        </a:ext>
+                      </a:extLst>
+                    </a:blip>
+                    <a:stretch>
+                      <a:fillRect/>
+                    </a:stretch>
+                  </pic:blipFill>
+                  <pic:spPr>
+                    <a:xfrm>
+                      <a:off x="0" y="0"/>
+                      <a:ext cx="5943600" cy="3343275"/>
+                    </a:xfrm>
+                    <a:prstGeom prst="rect">
+                      <a:avLst/>
+                    </a:prstGeom>
+                  </pic:spPr>
+                </pic:pic>
+              </a:graphicData>
+            </a:graphic>
+          </wp:inline>
+        </w:drawing>
+      </w:r>
+      <w:r>
+        <w:rPr>
+          <w:noProof/>
+        </w:rPr>
+        <w:lastRenderedPageBreak/>
+        <w:drawing>
+          <wp:inline distT="0" distB="0" distL="0" distR="0">
+            <wp:extent cx="5943600" cy="3317240"/>
+            <wp:effectExtent l="0" t="0" r="0" b="0"/>
+            <wp:docPr id="7" name="Picture 7"/>
+            <wp:cNvGraphicFramePr>
+              <a:graphicFrameLocks xmlns:a="http://schemas.openxmlformats.org/drawingml/2006/main" noChangeAspect="1"/>
+            </wp:cNvGraphicFramePr>
+            <a:graphic xmlns:a="http://schemas.openxmlformats.org/drawingml/2006/main">
+              <a:graphicData uri="http://schemas.openxmlformats.org/drawingml/2006/picture">
+                <pic:pic xmlns:pic="http://schemas.openxmlformats.org/drawingml/2006/picture">
+                  <pic:nvPicPr>
+                    <pic:cNvPr id="7" name="Picture 7"/>
+                    <pic:cNvPicPr/>
+                  </pic:nvPicPr>
+                  <pic:blipFill>
+                    <a:blip r:embed="rId11" cstate="print">
+                      <a:extLst>
+                        <a:ext uri="{28A0092B-C50C-407E-A947-70E740481C1C}">
+                          <a14:useLocalDpi xmlns:a14="http://schemas.microsoft.com/office/drawing/2010/main" val="0"/>
+                        </a:ext>
+                      </a:extLst>
+                    </a:blip>
+                    <a:stretch>
+                      <a:fillRect/>
+                    </a:stretch>
+                  </pic:blipFill>
+                  <pic:spPr>
+                    <a:xfrm>
+                      <a:off x="0" y="0"/>
+                      <a:ext cx="5943600" cy="3317240"/>
+                    </a:xfrm>
+                    <a:prstGeom prst="rect">
+                      <a:avLst/>
+                    </a:prstGeom>
+                  </pic:spPr>
+                </pic:pic>
+              </a:graphicData>
+            </a:graphic>
+          </wp:inline>
+        </w:drawing>
+      </w:r>
+      <w:r>
+        <w:rPr>
+          <w:noProof/>
+        </w:rPr>
+        <w:drawing>
+          <wp:inline distT="0" distB="0" distL="0" distR="0">
+            <wp:extent cx="5943600" cy="3311525"/>
+            <wp:effectExtent l="0" t="0" r="0" b="3175"/>
+            <wp:docPr id="8" name="Picture 8"/>
+            <wp:cNvGraphicFramePr>
+              <a:graphicFrameLocks xmlns:a="http://schemas.openxmlformats.org/drawingml/2006/main" noChangeAspect="1"/>
+            </wp:cNvGraphicFramePr>
+            <a:graphic xmlns:a="http://schemas.openxmlformats.org/drawingml/2006/main">
+              <a:graphicData uri="http://schemas.openxmlformats.org/drawingml/2006/picture">
+                <pic:pic xmlns:pic="http://schemas.openxmlformats.org/drawingml/2006/picture">
+                  <pic:nvPicPr>
+                    <pic:cNvPr id="8" name="Picture 8"/>
+                    <pic:cNvPicPr/>
+                  </pic:nvPicPr>
+                  <pic:blipFill>
+                    <a:blip r:embed="rId12" cstate="print">
+                      <a:extLst>
+                        <a:ext uri="{28A0092B-C50C-407E-A947-70E740481C1C}">
+                          <a14:useLocalDpi xmlns:a14="http://schemas.microsoft.com/office/drawing/2010/main" val="0"/>
+                        </a:ext>
+                      </a:extLst>
+                    </a:blip>
+                    <a:stretch>
+                      <a:fillRect/>
+                    </a:stretch>
+                  </pic:blipFill>
+                  <pic:spPr>
+                    <a:xfrm>
+                      <a:off x="0" y="0"/>
+                      <a:ext cx="5943600" cy="3311525"/>
+                    </a:xfrm>
+                    <a:prstGeom prst="rect">
+                      <a:avLst/>
+                    </a:prstGeom>
+                  </pic:spPr>
+                </pic:pic>
+              </a:graphicData>
+            </a:graphic>
+          </wp:inline>
+        </w:drawing>
       </w:r>
     </w:p>
     <w:p>
@@ -1641,6 +2100,29 @@
       <w:szCs w:val="20"/>
     </w:rPr>
   </w:style>
+  <w:style w:type="character" w:styleId="Hyperlink">
+    <w:name w:val="Hyperlink"/>
+    <w:basedOn w:val="DefaultParagraphFont"/>
+    <w:uiPriority w:val="99"/>
+    <w:unhideWhenUsed/>
+    <w:rsid w:val="000F18A4"/>
+    <w:rPr>
+      <w:color w:val="0563C1" w:themeColor="hyperlink"/>
+      <w:u w:val="single"/>
+    </w:rPr>
+  </w:style>
+  <w:style w:type="character" w:styleId="UnresolvedMention">
+    <w:name w:val="Unresolved Mention"/>
+    <w:basedOn w:val="DefaultParagraphFont"/>
+    <w:uiPriority w:val="99"/>
+    <w:semiHidden/>
+    <w:unhideWhenUsed/>
+    <w:rsid w:val="000F18A4"/>
+    <w:rPr>
+      <w:color w:val="605E5C"/>
+      <w:shd w:val="clear" w:color="auto" w:fill="E1DFDD"/>
+    </w:rPr>
+  </w:style>
 </w:styles>
 </file>
 
